--- a/praktika/Шаблон_Отчет_по_практике.docx
+++ b/praktika/Шаблон_Отчет_по_практике.docx
@@ -157,8 +157,6 @@
         </w:rPr>
         <w:t xml:space="preserve"> </w:t>
       </w:r>
-      <w:bookmarkStart w:id="0" w:name="_GoBack"/>
-      <w:bookmarkEnd w:id="0"/>
     </w:p>
     <w:p>
       <w:pPr>
@@ -700,8 +698,13 @@
             <w:pPr>
               <w:spacing w:after="6" w:line="240" w:lineRule="auto"/>
               <w:ind w:left="0" w:right="-15" w:firstLine="0"/>
-              <w:jc w:val="left"/>
+              <w:jc w:val="center"/>
             </w:pPr>
+            <w:r>
+              <w:t>Доцент Клышинский Э.С.</w:t>
+            </w:r>
+            <w:bookmarkStart w:id="0" w:name="_GoBack"/>
+            <w:bookmarkEnd w:id="0"/>
           </w:p>
         </w:tc>
       </w:tr>
